--- a/note/js/github初次配置.docx
+++ b/note/js/github初次配置.docx
@@ -1224,8 +1224,6 @@
           </wp:inline>
         </w:drawing>
       </w:r>
-      <w:bookmarkStart w:id="0" w:name="_GoBack"/>
-      <w:bookmarkEnd w:id="0"/>
     </w:p>
     <w:p>
       <w:pPr>
@@ -1341,10 +1339,177 @@
       <w:pPr>
         <w:pStyle w:val="a8"/>
         <w:ind w:left="1080" w:firstLineChars="0" w:firstLine="0"/>
-        <w:rPr>
-          <w:rFonts w:hint="eastAsia"/>
-        </w:rPr>
-      </w:pPr>
+      </w:pPr>
+    </w:p>
+    <w:p>
+      <w:pPr>
+        <w:pStyle w:val="a8"/>
+        <w:ind w:left="1080" w:firstLineChars="0" w:firstLine="0"/>
+      </w:pPr>
+    </w:p>
+    <w:p>
+      <w:pPr>
+        <w:pStyle w:val="a8"/>
+        <w:numPr>
+          <w:ilvl w:val="0"/>
+          <w:numId w:val="4"/>
+        </w:numPr>
+        <w:ind w:firstLineChars="0"/>
+      </w:pPr>
+      <w:r>
+        <w:rPr>
+          <w:rFonts w:hint="eastAsia"/>
+        </w:rPr>
+        <w:t xml:space="preserve">git clone </w:t>
+      </w:r>
+      <w:r>
+        <w:rPr>
+          <w:rFonts w:hint="eastAsia"/>
+        </w:rPr>
+        <w:t>的参数</w:t>
+      </w:r>
+      <w:r>
+        <w:rPr>
+          <w:rFonts w:hint="eastAsia"/>
+        </w:rPr>
+        <w:t>`depth=1`</w:t>
+      </w:r>
+      <w:r>
+        <w:rPr>
+          <w:rFonts w:hint="eastAsia"/>
+        </w:rPr>
+        <w:t>有什么用？</w:t>
+      </w:r>
+    </w:p>
+    <w:p>
+      <w:pPr>
+        <w:pStyle w:val="a8"/>
+        <w:ind w:left="1440" w:firstLineChars="0" w:firstLine="0"/>
+        <w:rPr>
+          <w:rFonts w:ascii="Helvetica" w:hAnsi="Helvetica" w:cs="Helvetica"/>
+          <w:color w:val="333333"/>
+          <w:szCs w:val="21"/>
+          <w:shd w:val="clear" w:color="auto" w:fill="FFFFFF"/>
+        </w:rPr>
+      </w:pPr>
+      <w:r>
+        <w:rPr>
+          <w:rFonts w:ascii="Helvetica" w:hAnsi="Helvetica" w:cs="Helvetica"/>
+          <w:color w:val="333333"/>
+          <w:szCs w:val="21"/>
+          <w:shd w:val="clear" w:color="auto" w:fill="FFFFFF"/>
+        </w:rPr>
+        <w:t>depth</w:t>
+      </w:r>
+      <w:r>
+        <w:rPr>
+          <w:rFonts w:ascii="Helvetica" w:hAnsi="Helvetica" w:cs="Helvetica"/>
+          <w:color w:val="333333"/>
+          <w:szCs w:val="21"/>
+          <w:shd w:val="clear" w:color="auto" w:fill="FFFFFF"/>
+        </w:rPr>
+        <w:t>用于指定克隆深度，为</w:t>
+      </w:r>
+      <w:r>
+        <w:rPr>
+          <w:rFonts w:ascii="Helvetica" w:hAnsi="Helvetica" w:cs="Helvetica"/>
+          <w:color w:val="333333"/>
+          <w:szCs w:val="21"/>
+          <w:shd w:val="clear" w:color="auto" w:fill="FFFFFF"/>
+        </w:rPr>
+        <w:t>1</w:t>
+      </w:r>
+      <w:r>
+        <w:rPr>
+          <w:rFonts w:ascii="Helvetica" w:hAnsi="Helvetica" w:cs="Helvetica"/>
+          <w:color w:val="333333"/>
+          <w:szCs w:val="21"/>
+          <w:shd w:val="clear" w:color="auto" w:fill="FFFFFF"/>
+        </w:rPr>
+        <w:t>即表示只克隆最近一次</w:t>
+      </w:r>
+      <w:r>
+        <w:rPr>
+          <w:rFonts w:ascii="Helvetica" w:hAnsi="Helvetica" w:cs="Helvetica"/>
+          <w:color w:val="333333"/>
+          <w:szCs w:val="21"/>
+          <w:shd w:val="clear" w:color="auto" w:fill="FFFFFF"/>
+        </w:rPr>
+        <w:t>commit.</w:t>
+      </w:r>
+    </w:p>
+    <w:p>
+      <w:pPr>
+        <w:pStyle w:val="a8"/>
+        <w:ind w:left="1440" w:firstLineChars="0" w:firstLine="0"/>
+        <w:rPr>
+          <w:rFonts w:ascii="Helvetica" w:hAnsi="Helvetica" w:cs="Helvetica"/>
+          <w:color w:val="333333"/>
+          <w:szCs w:val="21"/>
+          <w:shd w:val="clear" w:color="auto" w:fill="FFFFFF"/>
+        </w:rPr>
+      </w:pPr>
+    </w:p>
+    <w:p>
+      <w:pPr>
+        <w:pStyle w:val="a8"/>
+        <w:numPr>
+          <w:ilvl w:val="0"/>
+          <w:numId w:val="3"/>
+        </w:numPr>
+        <w:ind w:firstLineChars="0"/>
+        <w:rPr>
+          <w:rFonts w:ascii="Helvetica" w:hAnsi="Helvetica" w:cs="Helvetica"/>
+          <w:color w:val="333333"/>
+          <w:szCs w:val="21"/>
+          <w:shd w:val="clear" w:color="auto" w:fill="FFFFFF"/>
+        </w:rPr>
+      </w:pPr>
+      <w:r>
+        <w:rPr>
+          <w:rFonts w:ascii="Helvetica" w:hAnsi="Helvetica" w:cs="Helvetica"/>
+          <w:color w:val="333333"/>
+          <w:szCs w:val="21"/>
+          <w:shd w:val="clear" w:color="auto" w:fill="FFFFFF"/>
+        </w:rPr>
+        <w:t xml:space="preserve">git clone </w:t>
+      </w:r>
+      <w:r>
+        <w:rPr>
+          <w:rFonts w:ascii="Helvetica" w:hAnsi="Helvetica" w:cs="Helvetica" w:hint="eastAsia"/>
+          <w:color w:val="333333"/>
+          <w:szCs w:val="21"/>
+          <w:shd w:val="clear" w:color="auto" w:fill="FFFFFF"/>
+        </w:rPr>
+        <w:t>的</w:t>
+      </w:r>
+      <w:r>
+        <w:rPr>
+          <w:rFonts w:ascii="Helvetica" w:hAnsi="Helvetica" w:cs="Helvetica"/>
+          <w:color w:val="333333"/>
+          <w:szCs w:val="21"/>
+          <w:shd w:val="clear" w:color="auto" w:fill="FFFFFF"/>
+        </w:rPr>
+        <w:t>用法</w:t>
+      </w:r>
+    </w:p>
+    <w:p>
+      <w:pPr>
+        <w:pStyle w:val="a8"/>
+        <w:numPr>
+          <w:ilvl w:val="0"/>
+          <w:numId w:val="3"/>
+        </w:numPr>
+        <w:ind w:firstLineChars="0"/>
+        <w:rPr>
+          <w:rFonts w:hint="eastAsia"/>
+        </w:rPr>
+      </w:pPr>
+      <w:r>
+        <w:t>https://blog.csdn.net/shrimpcolo/article/details/80164741</w:t>
+      </w:r>
+      <w:bookmarkStart w:id="0" w:name="_GoBack"/>
+      <w:bookmarkEnd w:id="0"/>
     </w:p>
     <w:sectPr>
       <w:pgSz w:w="11906" w:h="16838"/>
@@ -1397,6 +1562,95 @@
 <file path=word/numbering.xml><?xml version="1.0" encoding="utf-8"?>
 <w:numbering xmlns:wpc="http://schemas.microsoft.com/office/word/2010/wordprocessingCanvas" xmlns:cx="http://schemas.microsoft.com/office/drawing/2014/chartex" xmlns:cx1="http://schemas.microsoft.com/office/drawing/2015/9/8/chartex" xmlns:mc="http://schemas.openxmlformats.org/markup-compatibility/2006" xmlns:o="urn:schemas-microsoft-com:office:office" xmlns:r="http://schemas.openxmlformats.org/officeDocument/2006/relationships" xmlns:m="http://schemas.openxmlformats.org/officeDocument/2006/math" xmlns:v="urn:schemas-microsoft-com:vml" xmlns:wp14="http://schemas.microsoft.com/office/word/2010/wordprocessingDrawing" xmlns:wp="http://schemas.openxmlformats.org/drawingml/2006/wordprocessingDrawing" xmlns:w10="urn:schemas-microsoft-com:office:word" xmlns:w="http://schemas.openxmlformats.org/wordprocessingml/2006/main" xmlns:w14="http://schemas.microsoft.com/office/word/2010/wordml" xmlns:w15="http://schemas.microsoft.com/office/word/2012/wordml" xmlns:w16se="http://schemas.microsoft.com/office/word/2015/wordml/symex" xmlns:wpg="http://schemas.microsoft.com/office/word/2010/wordprocessingGroup" xmlns:wpi="http://schemas.microsoft.com/office/word/2010/wordprocessingInk" xmlns:wne="http://schemas.microsoft.com/office/word/2006/wordml" xmlns:wps="http://schemas.microsoft.com/office/word/2010/wordprocessingShape" mc:Ignorable="w14 w15 w16se wp14">
   <w:abstractNum w:abstractNumId="0" w15:restartNumberingAfterBreak="0">
+    <w:nsid w:val="03662176"/>
+    <w:multiLevelType w:val="hybridMultilevel"/>
+    <w:tmpl w:val="11E287CC"/>
+    <w:lvl w:ilvl="0" w:tplc="8E84E70A">
+      <w:start w:val="1"/>
+      <w:numFmt w:val="decimal"/>
+      <w:lvlText w:val="%1、"/>
+      <w:lvlJc w:val="left"/>
+      <w:pPr>
+        <w:ind w:left="1440" w:hanging="360"/>
+      </w:pPr>
+      <w:rPr>
+        <w:rFonts w:hint="default"/>
+      </w:rPr>
+    </w:lvl>
+    <w:lvl w:ilvl="1" w:tplc="04090019" w:tentative="1">
+      <w:start w:val="1"/>
+      <w:numFmt w:val="lowerLetter"/>
+      <w:lvlText w:val="%2)"/>
+      <w:lvlJc w:val="left"/>
+      <w:pPr>
+        <w:ind w:left="1920" w:hanging="420"/>
+      </w:pPr>
+    </w:lvl>
+    <w:lvl w:ilvl="2" w:tplc="0409001B" w:tentative="1">
+      <w:start w:val="1"/>
+      <w:numFmt w:val="lowerRoman"/>
+      <w:lvlText w:val="%3."/>
+      <w:lvlJc w:val="right"/>
+      <w:pPr>
+        <w:ind w:left="2340" w:hanging="420"/>
+      </w:pPr>
+    </w:lvl>
+    <w:lvl w:ilvl="3" w:tplc="0409000F" w:tentative="1">
+      <w:start w:val="1"/>
+      <w:numFmt w:val="decimal"/>
+      <w:lvlText w:val="%4."/>
+      <w:lvlJc w:val="left"/>
+      <w:pPr>
+        <w:ind w:left="2760" w:hanging="420"/>
+      </w:pPr>
+    </w:lvl>
+    <w:lvl w:ilvl="4" w:tplc="04090019" w:tentative="1">
+      <w:start w:val="1"/>
+      <w:numFmt w:val="lowerLetter"/>
+      <w:lvlText w:val="%5)"/>
+      <w:lvlJc w:val="left"/>
+      <w:pPr>
+        <w:ind w:left="3180" w:hanging="420"/>
+      </w:pPr>
+    </w:lvl>
+    <w:lvl w:ilvl="5" w:tplc="0409001B" w:tentative="1">
+      <w:start w:val="1"/>
+      <w:numFmt w:val="lowerRoman"/>
+      <w:lvlText w:val="%6."/>
+      <w:lvlJc w:val="right"/>
+      <w:pPr>
+        <w:ind w:left="3600" w:hanging="420"/>
+      </w:pPr>
+    </w:lvl>
+    <w:lvl w:ilvl="6" w:tplc="0409000F" w:tentative="1">
+      <w:start w:val="1"/>
+      <w:numFmt w:val="decimal"/>
+      <w:lvlText w:val="%7."/>
+      <w:lvlJc w:val="left"/>
+      <w:pPr>
+        <w:ind w:left="4020" w:hanging="420"/>
+      </w:pPr>
+    </w:lvl>
+    <w:lvl w:ilvl="7" w:tplc="04090019" w:tentative="1">
+      <w:start w:val="1"/>
+      <w:numFmt w:val="lowerLetter"/>
+      <w:lvlText w:val="%8)"/>
+      <w:lvlJc w:val="left"/>
+      <w:pPr>
+        <w:ind w:left="4440" w:hanging="420"/>
+      </w:pPr>
+    </w:lvl>
+    <w:lvl w:ilvl="8" w:tplc="0409001B" w:tentative="1">
+      <w:start w:val="1"/>
+      <w:numFmt w:val="lowerRoman"/>
+      <w:lvlText w:val="%9."/>
+      <w:lvlJc w:val="right"/>
+      <w:pPr>
+        <w:ind w:left="4860" w:hanging="420"/>
+      </w:pPr>
+    </w:lvl>
+  </w:abstractNum>
+  <w:abstractNum w:abstractNumId="1" w15:restartNumberingAfterBreak="0">
     <w:nsid w:val="10320B20"/>
     <w:multiLevelType w:val="hybridMultilevel"/>
     <w:tmpl w:val="68E472B6"/>
@@ -1485,7 +1739,7 @@
       </w:pPr>
     </w:lvl>
   </w:abstractNum>
-  <w:abstractNum w:abstractNumId="1" w15:restartNumberingAfterBreak="0">
+  <w:abstractNum w:abstractNumId="2" w15:restartNumberingAfterBreak="0">
     <w:nsid w:val="1E2C2726"/>
     <w:multiLevelType w:val="hybridMultilevel"/>
     <w:tmpl w:val="BB6EFEFA"/>
@@ -1574,7 +1828,7 @@
       </w:pPr>
     </w:lvl>
   </w:abstractNum>
-  <w:abstractNum w:abstractNumId="2" w15:restartNumberingAfterBreak="0">
+  <w:abstractNum w:abstractNumId="3" w15:restartNumberingAfterBreak="0">
     <w:nsid w:val="39815448"/>
     <w:multiLevelType w:val="hybridMultilevel"/>
     <w:tmpl w:val="40B26D8C"/>
@@ -1664,13 +1918,16 @@
     </w:lvl>
   </w:abstractNum>
   <w:num w:numId="1">
-    <w:abstractNumId w:val="0"/>
+    <w:abstractNumId w:val="1"/>
   </w:num>
   <w:num w:numId="2">
+    <w:abstractNumId w:val="3"/>
+  </w:num>
+  <w:num w:numId="3">
     <w:abstractNumId w:val="2"/>
   </w:num>
-  <w:num w:numId="3">
-    <w:abstractNumId w:val="1"/>
+  <w:num w:numId="4">
+    <w:abstractNumId w:val="0"/>
   </w:num>
 </w:numbering>
 </file>
